--- a/report/prj5.docx
+++ b/report/prj5.docx
@@ -1851,6 +1851,7 @@
     <w:p>
       <w:pPr>
         <w:numPr>
+          <w:ilvl w:val="0"/>
           <w:numId w:val="0"/>
         </w:numPr>
         <w:rPr>
@@ -1936,14 +1937,34 @@
     </w:p>
     <w:p>
       <w:pPr>
+        <w:widowControl w:val="0"/>
+        <w:numPr>
+          <w:numId w:val="0"/>
+        </w:numPr>
+        <w:jc w:val="both"/>
         <w:rPr>
           <w:rFonts w:hint="default" w:ascii="宋体" w:hAnsi="宋体" w:eastAsia="宋体"/>
           <w:szCs w:val="21"/>
           <w:lang w:val="en-US" w:eastAsia="zh-CN"/>
         </w:rPr>
       </w:pPr>
-      <w:bookmarkStart w:id="0" w:name="_GoBack"/>
-      <w:bookmarkEnd w:id="0"/>
+    </w:p>
+    <w:p>
+      <w:pPr>
+        <w:rPr>
+          <w:rFonts w:hint="default" w:ascii="宋体" w:hAnsi="宋体" w:eastAsia="宋体"/>
+          <w:szCs w:val="21"/>
+          <w:lang w:val="en-US" w:eastAsia="zh-CN"/>
+        </w:rPr>
+      </w:pPr>
+      <w:r>
+        <w:rPr>
+          <w:rFonts w:hint="eastAsia" w:ascii="宋体" w:hAnsi="宋体" w:eastAsia="宋体"/>
+          <w:szCs w:val="21"/>
+          <w:lang w:val="en-US" w:eastAsia="zh-CN"/>
+        </w:rPr>
+        <w:t>3、在之前写除法时没有考虑ID到EXE级延迟的问题，导致可能出现当ID级数据流入EXE级时，EXE级相关控制信号未处于准备状态，而是处于等待除法器结果的状态。这里只需要在接收到ID与EXE级流水级间寄存器传递的信号时将状态重设为准备状态即可。</w:t>
+      </w:r>
     </w:p>
     <w:p>
       <w:pPr>
@@ -1971,6 +1992,8 @@
         </w:rPr>
         <w:t>实验分工</w:t>
       </w:r>
+      <w:bookmarkStart w:id="0" w:name="_GoBack"/>
+      <w:bookmarkEnd w:id="0"/>
     </w:p>
     <w:p>
       <w:pPr>

--- a/report/prj5.docx
+++ b/report/prj5.docx
@@ -161,26 +161,73 @@
         <w:ind w:firstLineChars="0"/>
         <w:rPr>
           <w:rFonts w:ascii="宋体" w:hAnsi="宋体" w:eastAsia="宋体"/>
+          <w:szCs w:val="21"/>
+        </w:rPr>
+      </w:pPr>
+      <w:r>
+        <w:rPr>
+          <w:rFonts w:hint="eastAsia" w:ascii="宋体" w:hAnsi="宋体" w:eastAsia="宋体"/>
           <w:b/>
           <w:bCs/>
           <w:sz w:val="29"/>
           <w:szCs w:val="29"/>
         </w:rPr>
-      </w:pPr>
-      <w:r>
-        <w:rPr>
-          <w:rFonts w:hint="eastAsia" w:ascii="宋体" w:hAnsi="宋体" w:eastAsia="宋体"/>
-          <w:b/>
-          <w:bCs/>
-          <w:sz w:val="29"/>
-          <w:szCs w:val="29"/>
-        </w:rPr>
         <w:t>实验目标</w:t>
       </w:r>
     </w:p>
     <w:p>
       <w:pPr>
-        <w:ind w:firstLine="360"/>
+        <w:pStyle w:val="4"/>
+        <w:numPr>
+          <w:numId w:val="0"/>
+        </w:numPr>
+        <w:ind w:leftChars="0"/>
+        <w:rPr>
+          <w:rFonts w:hint="default" w:ascii="宋体" w:hAnsi="宋体" w:eastAsia="宋体"/>
+          <w:szCs w:val="21"/>
+          <w:lang w:val="en-US" w:eastAsia="zh-CN"/>
+        </w:rPr>
+      </w:pPr>
+      <w:r>
+        <w:rPr>
+          <w:rFonts w:hint="eastAsia" w:ascii="宋体" w:hAnsi="宋体" w:eastAsia="宋体"/>
+          <w:szCs w:val="21"/>
+          <w:lang w:eastAsia="zh-CN"/>
+        </w:rPr>
+        <w:t>（</w:t>
+      </w:r>
+      <w:r>
+        <w:rPr>
+          <w:rFonts w:hint="eastAsia" w:ascii="宋体" w:hAnsi="宋体" w:eastAsia="宋体"/>
+          <w:szCs w:val="21"/>
+          <w:lang w:val="en-US" w:eastAsia="zh-CN"/>
+        </w:rPr>
+        <w:t>一</w:t>
+      </w:r>
+      <w:r>
+        <w:rPr>
+          <w:rFonts w:hint="eastAsia" w:ascii="宋体" w:hAnsi="宋体" w:eastAsia="宋体"/>
+          <w:szCs w:val="21"/>
+          <w:lang w:eastAsia="zh-CN"/>
+        </w:rPr>
+        <w:t>）</w:t>
+      </w:r>
+      <w:r>
+        <w:rPr>
+          <w:rFonts w:hint="eastAsia" w:ascii="宋体" w:hAnsi="宋体" w:eastAsia="宋体"/>
+          <w:szCs w:val="21"/>
+          <w:lang w:val="en-US" w:eastAsia="zh-CN"/>
+        </w:rPr>
+        <w:t>exp14：</w:t>
+      </w:r>
+    </w:p>
+    <w:p>
+      <w:pPr>
+        <w:pStyle w:val="4"/>
+        <w:numPr>
+          <w:numId w:val="0"/>
+        </w:numPr>
+        <w:ind w:leftChars="0"/>
         <w:rPr>
           <w:rFonts w:ascii="宋体" w:hAnsi="宋体" w:eastAsia="宋体"/>
           <w:szCs w:val="21"/>
@@ -309,7 +356,7 @@
     <w:p>
       <w:pPr>
         <w:rPr>
-          <w:rFonts w:ascii="宋体" w:hAnsi="宋体" w:eastAsia="宋体"/>
+          <w:rFonts w:hint="eastAsia" w:ascii="宋体" w:hAnsi="宋体" w:eastAsia="宋体"/>
           <w:szCs w:val="21"/>
         </w:rPr>
       </w:pPr>
@@ -320,6 +367,224 @@
         </w:rPr>
         <w:t>最主要的变化是新增了三个信号size、addr_ok、data_ok。</w:t>
       </w:r>
+    </w:p>
+    <w:p>
+      <w:pPr>
+        <w:rPr>
+          <w:rFonts w:hint="eastAsia" w:ascii="宋体" w:hAnsi="宋体" w:eastAsia="宋体"/>
+          <w:szCs w:val="21"/>
+        </w:rPr>
+      </w:pPr>
+    </w:p>
+    <w:p>
+      <w:pPr>
+        <w:numPr>
+          <w:ilvl w:val="0"/>
+          <w:numId w:val="3"/>
+        </w:numPr>
+        <w:rPr>
+          <w:rFonts w:hint="eastAsia" w:ascii="宋体" w:hAnsi="宋体" w:eastAsia="宋体"/>
+          <w:szCs w:val="21"/>
+          <w:lang w:val="en-US" w:eastAsia="zh-CN"/>
+        </w:rPr>
+      </w:pPr>
+      <w:r>
+        <w:rPr>
+          <w:rFonts w:hint="eastAsia" w:ascii="宋体" w:hAnsi="宋体" w:eastAsia="宋体"/>
+          <w:szCs w:val="21"/>
+          <w:lang w:val="en-US" w:eastAsia="zh-CN"/>
+        </w:rPr>
+        <w:t>exp15：</w:t>
+      </w:r>
+    </w:p>
+    <w:p>
+      <w:pPr>
+        <w:numPr>
+          <w:numId w:val="0"/>
+        </w:numPr>
+        <w:rPr>
+          <w:rFonts w:hint="default" w:ascii="宋体" w:hAnsi="宋体" w:eastAsia="宋体"/>
+          <w:szCs w:val="21"/>
+          <w:lang w:val="en-US" w:eastAsia="zh-CN"/>
+        </w:rPr>
+      </w:pPr>
+      <w:r>
+        <w:rPr>
+          <w:rFonts w:hint="default" w:ascii="宋体" w:hAnsi="宋体" w:eastAsia="宋体"/>
+          <w:szCs w:val="21"/>
+          <w:lang w:val="en-US" w:eastAsia="zh-CN"/>
+        </w:rPr>
+        <w:t xml:space="preserve">在实践任务 14 实现的 CPU 基础上完成以下工作： </w:t>
+      </w:r>
+    </w:p>
+    <w:p>
+      <w:pPr>
+        <w:numPr>
+          <w:numId w:val="0"/>
+        </w:numPr>
+        <w:rPr>
+          <w:rFonts w:hint="default" w:ascii="宋体" w:hAnsi="宋体" w:eastAsia="宋体"/>
+          <w:szCs w:val="21"/>
+          <w:lang w:val="en-US" w:eastAsia="zh-CN"/>
+        </w:rPr>
+      </w:pPr>
+      <w:r>
+        <w:rPr>
+          <w:rFonts w:hint="default" w:ascii="宋体" w:hAnsi="宋体" w:eastAsia="宋体"/>
+          <w:szCs w:val="21"/>
+          <w:lang w:val="en-US" w:eastAsia="zh-CN"/>
+        </w:rPr>
+        <w:t xml:space="preserve">1. 将 CPU 顶层接口修改为 AXI 总线接口。CPU 对外只有一个 AXI 接口，需在内部完成取 </w:t>
+      </w:r>
+    </w:p>
+    <w:p>
+      <w:pPr>
+        <w:numPr>
+          <w:numId w:val="0"/>
+        </w:numPr>
+        <w:rPr>
+          <w:rFonts w:hint="default" w:ascii="宋体" w:hAnsi="宋体" w:eastAsia="宋体"/>
+          <w:szCs w:val="21"/>
+          <w:lang w:val="en-US" w:eastAsia="zh-CN"/>
+        </w:rPr>
+      </w:pPr>
+      <w:r>
+        <w:rPr>
+          <w:rFonts w:hint="default" w:ascii="宋体" w:hAnsi="宋体" w:eastAsia="宋体"/>
+          <w:szCs w:val="21"/>
+          <w:lang w:val="en-US" w:eastAsia="zh-CN"/>
+        </w:rPr>
+        <w:t xml:space="preserve">指和数据访问的仲裁。推荐在本任务中实现一个类 SRAM-AXI 的 2x1 的转接桥，然后拼接 </w:t>
+      </w:r>
+    </w:p>
+    <w:p>
+      <w:pPr>
+        <w:numPr>
+          <w:numId w:val="0"/>
+        </w:numPr>
+        <w:rPr>
+          <w:rFonts w:hint="default" w:ascii="宋体" w:hAnsi="宋体" w:eastAsia="宋体"/>
+          <w:szCs w:val="21"/>
+          <w:lang w:val="en-US" w:eastAsia="zh-CN"/>
+        </w:rPr>
+      </w:pPr>
+      <w:r>
+        <w:rPr>
+          <w:rFonts w:hint="default" w:ascii="宋体" w:hAnsi="宋体" w:eastAsia="宋体"/>
+          <w:szCs w:val="21"/>
+          <w:lang w:val="en-US" w:eastAsia="zh-CN"/>
+        </w:rPr>
+        <w:t xml:space="preserve">上实践任务一完成的类 SRAM 接口的 CPU，将 myCPU 封装为 AXI 接口。 </w:t>
+      </w:r>
+    </w:p>
+    <w:p>
+      <w:pPr>
+        <w:numPr>
+          <w:numId w:val="0"/>
+        </w:numPr>
+        <w:rPr>
+          <w:rFonts w:hint="default" w:ascii="宋体" w:hAnsi="宋体" w:eastAsia="宋体"/>
+          <w:szCs w:val="21"/>
+          <w:lang w:val="en-US" w:eastAsia="zh-CN"/>
+        </w:rPr>
+      </w:pPr>
+      <w:r>
+        <w:rPr>
+          <w:rFonts w:hint="default" w:ascii="宋体" w:hAnsi="宋体" w:eastAsia="宋体"/>
+          <w:szCs w:val="21"/>
+          <w:lang w:val="en-US" w:eastAsia="zh-CN"/>
+        </w:rPr>
+        <w:t>2. 在采用 AXI 总线的 SoC 验证环境里完成 exp15 对应 func 的固定延迟功能验证，要求成功通过仿真和上板验证。</w:t>
+      </w:r>
+    </w:p>
+    <w:p>
+      <w:pPr>
+        <w:numPr>
+          <w:numId w:val="0"/>
+        </w:numPr>
+        <w:rPr>
+          <w:rFonts w:hint="default" w:ascii="宋体" w:hAnsi="宋体" w:eastAsia="宋体"/>
+          <w:szCs w:val="21"/>
+          <w:lang w:val="en-US" w:eastAsia="zh-CN"/>
+        </w:rPr>
+      </w:pPr>
+    </w:p>
+    <w:p>
+      <w:pPr>
+        <w:numPr>
+          <w:ilvl w:val="0"/>
+          <w:numId w:val="3"/>
+        </w:numPr>
+        <w:ind w:left="0" w:leftChars="0" w:firstLine="0" w:firstLineChars="0"/>
+        <w:rPr>
+          <w:rFonts w:hint="eastAsia" w:ascii="宋体" w:hAnsi="宋体" w:eastAsia="宋体"/>
+          <w:szCs w:val="21"/>
+          <w:lang w:val="en-US" w:eastAsia="zh-CN"/>
+        </w:rPr>
+      </w:pPr>
+      <w:r>
+        <w:rPr>
+          <w:rFonts w:hint="eastAsia" w:ascii="宋体" w:hAnsi="宋体" w:eastAsia="宋体"/>
+          <w:szCs w:val="21"/>
+          <w:lang w:val="en-US" w:eastAsia="zh-CN"/>
+        </w:rPr>
+        <w:t>exp16：</w:t>
+      </w:r>
+    </w:p>
+    <w:p>
+      <w:pPr>
+        <w:numPr>
+          <w:numId w:val="0"/>
+        </w:numPr>
+        <w:ind w:leftChars="0"/>
+        <w:rPr>
+          <w:rFonts w:hint="default" w:ascii="宋体" w:hAnsi="宋体" w:eastAsia="宋体"/>
+          <w:szCs w:val="21"/>
+          <w:lang w:val="en-US" w:eastAsia="zh-CN"/>
+        </w:rPr>
+      </w:pPr>
+      <w:r>
+        <w:rPr>
+          <w:rFonts w:hint="default" w:ascii="宋体" w:hAnsi="宋体" w:eastAsia="宋体"/>
+          <w:szCs w:val="21"/>
+          <w:lang w:val="en-US" w:eastAsia="zh-CN"/>
+        </w:rPr>
+        <w:t xml:space="preserve">在实践任务 15 实现的 CPU 基础上完成以下工作： </w:t>
+      </w:r>
+    </w:p>
+    <w:p>
+      <w:pPr>
+        <w:numPr>
+          <w:numId w:val="0"/>
+        </w:numPr>
+        <w:ind w:leftChars="0"/>
+        <w:rPr>
+          <w:rFonts w:hint="default" w:ascii="宋体" w:hAnsi="宋体" w:eastAsia="宋体"/>
+          <w:szCs w:val="21"/>
+          <w:lang w:val="en-US" w:eastAsia="zh-CN"/>
+        </w:rPr>
+      </w:pPr>
+      <w:r>
+        <w:rPr>
+          <w:rFonts w:hint="default" w:ascii="宋体" w:hAnsi="宋体" w:eastAsia="宋体"/>
+          <w:szCs w:val="21"/>
+          <w:lang w:val="en-US" w:eastAsia="zh-CN"/>
+        </w:rPr>
+        <w:t>1. 完善 AXI 总线接口设计使其在采用 AXI 总线的 SoC 验证环境里完成 exp16 对应 func的随机延迟功能验证，要求成功通过仿真和上板验证。</w:t>
+      </w:r>
+    </w:p>
+    <w:p>
+      <w:pPr>
+        <w:numPr>
+          <w:numId w:val="0"/>
+        </w:numPr>
+        <w:ind w:leftChars="0"/>
+        <w:rPr>
+          <w:rFonts w:hint="default" w:ascii="宋体" w:hAnsi="宋体" w:eastAsia="宋体"/>
+          <w:szCs w:val="21"/>
+          <w:lang w:val="en-US" w:eastAsia="zh-CN"/>
+        </w:rPr>
+      </w:pPr>
     </w:p>
     <w:p>
       <w:pPr>
@@ -361,7 +626,7 @@
         <w:pStyle w:val="4"/>
         <w:numPr>
           <w:ilvl w:val="0"/>
-          <w:numId w:val="3"/>
+          <w:numId w:val="4"/>
         </w:numPr>
         <w:ind w:firstLineChars="0"/>
         <w:rPr>
@@ -1802,6 +2067,301 @@
     </w:p>
     <w:p>
       <w:pPr>
+        <w:numPr>
+          <w:ilvl w:val="0"/>
+          <w:numId w:val="3"/>
+        </w:numPr>
+        <w:ind w:left="0" w:leftChars="0" w:firstLine="0" w:firstLineChars="0"/>
+        <w:rPr>
+          <w:rFonts w:hint="eastAsia" w:ascii="宋体" w:hAnsi="宋体" w:eastAsia="宋体"/>
+          <w:sz w:val="25"/>
+          <w:szCs w:val="25"/>
+          <w:lang w:val="en-US" w:eastAsia="zh-CN"/>
+        </w:rPr>
+      </w:pPr>
+      <w:r>
+        <w:rPr>
+          <w:rFonts w:hint="eastAsia" w:ascii="宋体" w:hAnsi="宋体" w:eastAsia="宋体"/>
+          <w:sz w:val="25"/>
+          <w:szCs w:val="25"/>
+          <w:lang w:val="en-US" w:eastAsia="zh-CN"/>
+        </w:rPr>
+        <w:t>类SRAM-AXI转接桥的设计：</w:t>
+      </w:r>
+    </w:p>
+    <w:p>
+      <w:pPr>
+        <w:numPr>
+          <w:numId w:val="0"/>
+        </w:numPr>
+        <w:ind w:leftChars="0"/>
+        <w:rPr>
+          <w:rFonts w:hint="eastAsia" w:ascii="宋体" w:hAnsi="宋体" w:eastAsia="宋体"/>
+          <w:sz w:val="22"/>
+          <w:szCs w:val="22"/>
+          <w:lang w:val="en-US" w:eastAsia="zh-CN"/>
+        </w:rPr>
+      </w:pPr>
+      <w:r>
+        <w:rPr>
+          <w:rFonts w:hint="eastAsia" w:ascii="宋体" w:hAnsi="宋体" w:eastAsia="宋体"/>
+          <w:sz w:val="22"/>
+          <w:szCs w:val="22"/>
+          <w:lang w:val="en-US" w:eastAsia="zh-CN"/>
+        </w:rPr>
+        <w:t>·顶层模块的更改：</w:t>
+      </w:r>
+    </w:p>
+    <w:p>
+      <w:pPr>
+        <w:numPr>
+          <w:numId w:val="0"/>
+        </w:numPr>
+        <w:ind w:leftChars="0"/>
+        <w:rPr>
+          <w:rFonts w:hint="eastAsia" w:ascii="宋体" w:hAnsi="宋体" w:eastAsia="宋体"/>
+          <w:sz w:val="22"/>
+          <w:szCs w:val="22"/>
+          <w:lang w:val="en-US" w:eastAsia="zh-CN"/>
+        </w:rPr>
+      </w:pPr>
+      <w:r>
+        <w:rPr>
+          <w:rFonts w:hint="eastAsia" w:ascii="宋体" w:hAnsi="宋体" w:eastAsia="宋体"/>
+          <w:sz w:val="22"/>
+          <w:szCs w:val="22"/>
+          <w:lang w:val="en-US" w:eastAsia="zh-CN"/>
+        </w:rPr>
+        <w:t>将原先的mycpu_top模块更名为mycpu，和新增的cpu_bridge_axi模块组成一个新的顶层模块mycpu_top</w:t>
+      </w:r>
+    </w:p>
+    <w:p>
+      <w:pPr>
+        <w:numPr>
+          <w:numId w:val="0"/>
+        </w:numPr>
+        <w:ind w:leftChars="0"/>
+        <w:jc w:val="center"/>
+      </w:pPr>
+      <w:r>
+        <w:drawing>
+          <wp:inline distT="0" distB="0" distL="114300" distR="114300">
+            <wp:extent cx="3420745" cy="1261110"/>
+            <wp:effectExtent l="0" t="0" r="8255" b="3810"/>
+            <wp:docPr id="2" name="图片 2"/>
+            <wp:cNvGraphicFramePr>
+              <a:graphicFrameLocks xmlns:a="http://schemas.openxmlformats.org/drawingml/2006/main" noChangeAspect="1"/>
+            </wp:cNvGraphicFramePr>
+            <a:graphic xmlns:a="http://schemas.openxmlformats.org/drawingml/2006/main">
+              <a:graphicData uri="http://schemas.openxmlformats.org/drawingml/2006/picture">
+                <pic:pic xmlns:pic="http://schemas.openxmlformats.org/drawingml/2006/picture">
+                  <pic:nvPicPr>
+                    <pic:cNvPr id="2" name="图片 2"/>
+                    <pic:cNvPicPr>
+                      <a:picLocks noChangeAspect="1"/>
+                    </pic:cNvPicPr>
+                  </pic:nvPicPr>
+                  <pic:blipFill>
+                    <a:blip r:embed="rId21"/>
+                    <a:stretch>
+                      <a:fillRect/>
+                    </a:stretch>
+                  </pic:blipFill>
+                  <pic:spPr>
+                    <a:xfrm>
+                      <a:off x="0" y="0"/>
+                      <a:ext cx="3420745" cy="1261110"/>
+                    </a:xfrm>
+                    <a:prstGeom prst="rect">
+                      <a:avLst/>
+                    </a:prstGeom>
+                    <a:noFill/>
+                    <a:ln>
+                      <a:noFill/>
+                    </a:ln>
+                  </pic:spPr>
+                </pic:pic>
+              </a:graphicData>
+            </a:graphic>
+          </wp:inline>
+        </w:drawing>
+      </w:r>
+    </w:p>
+    <w:p>
+      <w:pPr>
+        <w:numPr>
+          <w:numId w:val="0"/>
+        </w:numPr>
+        <w:ind w:leftChars="0"/>
+        <w:rPr>
+          <w:rFonts w:hint="eastAsia" w:ascii="宋体" w:hAnsi="宋体" w:eastAsia="宋体" w:cs="宋体"/>
+          <w:sz w:val="22"/>
+          <w:szCs w:val="22"/>
+          <w:lang w:val="en-US" w:eastAsia="zh-CN"/>
+        </w:rPr>
+      </w:pPr>
+      <w:r>
+        <w:rPr>
+          <w:rFonts w:hint="eastAsia" w:ascii="宋体" w:hAnsi="宋体" w:eastAsia="宋体" w:cs="宋体"/>
+          <w:sz w:val="22"/>
+          <w:szCs w:val="22"/>
+          <w:lang w:val="en-US" w:eastAsia="zh-CN"/>
+        </w:rPr>
+        <w:t>·为读请求，读响应，写请求，写响应分别设置一个简单的状态机。其中读请求和读响应的状态机从初始状态出发后分为数据读和指令读两种。</w:t>
+      </w:r>
+    </w:p>
+    <w:p>
+      <w:pPr>
+        <w:numPr>
+          <w:numId w:val="0"/>
+        </w:numPr>
+        <w:ind w:leftChars="0"/>
+        <w:jc w:val="center"/>
+      </w:pPr>
+      <w:r>
+        <w:drawing>
+          <wp:inline distT="0" distB="0" distL="114300" distR="114300">
+            <wp:extent cx="2926080" cy="2091690"/>
+            <wp:effectExtent l="0" t="0" r="0" b="11430"/>
+            <wp:docPr id="3" name="图片 3"/>
+            <wp:cNvGraphicFramePr>
+              <a:graphicFrameLocks xmlns:a="http://schemas.openxmlformats.org/drawingml/2006/main" noChangeAspect="1"/>
+            </wp:cNvGraphicFramePr>
+            <a:graphic xmlns:a="http://schemas.openxmlformats.org/drawingml/2006/main">
+              <a:graphicData uri="http://schemas.openxmlformats.org/drawingml/2006/picture">
+                <pic:pic xmlns:pic="http://schemas.openxmlformats.org/drawingml/2006/picture">
+                  <pic:nvPicPr>
+                    <pic:cNvPr id="3" name="图片 3"/>
+                    <pic:cNvPicPr>
+                      <a:picLocks noChangeAspect="1"/>
+                    </pic:cNvPicPr>
+                  </pic:nvPicPr>
+                  <pic:blipFill>
+                    <a:blip r:embed="rId22"/>
+                    <a:stretch>
+                      <a:fillRect/>
+                    </a:stretch>
+                  </pic:blipFill>
+                  <pic:spPr>
+                    <a:xfrm>
+                      <a:off x="0" y="0"/>
+                      <a:ext cx="2926080" cy="2091690"/>
+                    </a:xfrm>
+                    <a:prstGeom prst="rect">
+                      <a:avLst/>
+                    </a:prstGeom>
+                    <a:noFill/>
+                    <a:ln>
+                      <a:noFill/>
+                    </a:ln>
+                  </pic:spPr>
+                </pic:pic>
+              </a:graphicData>
+            </a:graphic>
+          </wp:inline>
+        </w:drawing>
+      </w:r>
+    </w:p>
+    <w:p>
+      <w:pPr>
+        <w:numPr>
+          <w:numId w:val="0"/>
+        </w:numPr>
+        <w:ind w:leftChars="0"/>
+      </w:pPr>
+    </w:p>
+    <w:p>
+      <w:pPr>
+        <w:numPr>
+          <w:numId w:val="0"/>
+        </w:numPr>
+        <w:ind w:leftChars="0"/>
+        <w:rPr>
+          <w:rFonts w:hint="eastAsia" w:ascii="宋体" w:hAnsi="宋体" w:eastAsia="宋体" w:cs="宋体"/>
+          <w:sz w:val="22"/>
+          <w:szCs w:val="22"/>
+          <w:lang w:val="en-US" w:eastAsia="zh-CN"/>
+        </w:rPr>
+      </w:pPr>
+      <w:r>
+        <w:rPr>
+          <w:rFonts w:hint="eastAsia" w:ascii="宋体" w:hAnsi="宋体" w:eastAsia="宋体" w:cs="宋体"/>
+          <w:sz w:val="22"/>
+          <w:szCs w:val="22"/>
+          <w:lang w:val="en-US" w:eastAsia="zh-CN"/>
+        </w:rPr>
+        <w:t>·对于转接桥中需要用到的控制信号valid，ready等，设置为寄存器变量来维持状态；同时对于AXI协议中不需要涉及的信号设定为默认值。</w:t>
+      </w:r>
+    </w:p>
+    <w:p>
+      <w:pPr>
+        <w:numPr>
+          <w:numId w:val="0"/>
+        </w:numPr>
+        <w:ind w:leftChars="0"/>
+        <w:jc w:val="center"/>
+        <w:rPr>
+          <w:rFonts w:hint="default" w:ascii="宋体" w:hAnsi="宋体" w:eastAsia="宋体" w:cs="宋体"/>
+          <w:sz w:val="22"/>
+          <w:szCs w:val="22"/>
+          <w:lang w:val="en-US" w:eastAsia="zh-CN"/>
+        </w:rPr>
+      </w:pPr>
+      <w:r>
+        <w:drawing>
+          <wp:inline distT="0" distB="0" distL="114300" distR="114300">
+            <wp:extent cx="3066415" cy="2401570"/>
+            <wp:effectExtent l="0" t="0" r="12065" b="6350"/>
+            <wp:docPr id="4" name="图片 4"/>
+            <wp:cNvGraphicFramePr>
+              <a:graphicFrameLocks xmlns:a="http://schemas.openxmlformats.org/drawingml/2006/main" noChangeAspect="1"/>
+            </wp:cNvGraphicFramePr>
+            <a:graphic xmlns:a="http://schemas.openxmlformats.org/drawingml/2006/main">
+              <a:graphicData uri="http://schemas.openxmlformats.org/drawingml/2006/picture">
+                <pic:pic xmlns:pic="http://schemas.openxmlformats.org/drawingml/2006/picture">
+                  <pic:nvPicPr>
+                    <pic:cNvPr id="4" name="图片 4"/>
+                    <pic:cNvPicPr>
+                      <a:picLocks noChangeAspect="1"/>
+                    </pic:cNvPicPr>
+                  </pic:nvPicPr>
+                  <pic:blipFill>
+                    <a:blip r:embed="rId23"/>
+                    <a:stretch>
+                      <a:fillRect/>
+                    </a:stretch>
+                  </pic:blipFill>
+                  <pic:spPr>
+                    <a:xfrm>
+                      <a:off x="0" y="0"/>
+                      <a:ext cx="3066415" cy="2401570"/>
+                    </a:xfrm>
+                    <a:prstGeom prst="rect">
+                      <a:avLst/>
+                    </a:prstGeom>
+                    <a:noFill/>
+                    <a:ln>
+                      <a:noFill/>
+                    </a:ln>
+                  </pic:spPr>
+                </pic:pic>
+              </a:graphicData>
+            </a:graphic>
+          </wp:inline>
+        </w:drawing>
+      </w:r>
+    </w:p>
+    <w:p>
+      <w:pPr>
+        <w:rPr>
+          <w:rFonts w:hint="eastAsia" w:ascii="宋体" w:hAnsi="宋体" w:eastAsia="宋体"/>
+          <w:szCs w:val="21"/>
+          <w:lang w:eastAsia="zh-CN"/>
+        </w:rPr>
+      </w:pPr>
+    </w:p>
+    <w:p>
+      <w:pPr>
         <w:pStyle w:val="4"/>
         <w:numPr>
           <w:ilvl w:val="0"/>
@@ -1831,7 +2391,7 @@
       <w:pPr>
         <w:numPr>
           <w:ilvl w:val="0"/>
-          <w:numId w:val="4"/>
+          <w:numId w:val="5"/>
         </w:numPr>
         <w:rPr>
           <w:rFonts w:hint="eastAsia" w:ascii="宋体" w:hAnsi="宋体" w:eastAsia="宋体"/>
@@ -1879,7 +2439,7 @@
                     </pic:cNvPicPr>
                   </pic:nvPicPr>
                   <pic:blipFill>
-                    <a:blip r:embed="rId21"/>
+                    <a:blip r:embed="rId24"/>
                     <a:stretch>
                       <a:fillRect/>
                     </a:stretch>
@@ -1906,39 +2466,9 @@
     </w:p>
     <w:p>
       <w:pPr>
-        <w:rPr>
-          <w:rFonts w:hint="eastAsia" w:ascii="宋体" w:hAnsi="宋体" w:eastAsia="宋体"/>
-          <w:szCs w:val="21"/>
-          <w:lang w:val="en-US" w:eastAsia="zh-CN"/>
-        </w:rPr>
-      </w:pPr>
-    </w:p>
-    <w:p>
-      <w:pPr>
+        <w:widowControl w:val="0"/>
         <w:numPr>
           <w:ilvl w:val="0"/>
-          <w:numId w:val="4"/>
-        </w:numPr>
-        <w:ind w:left="0" w:leftChars="0" w:firstLine="0" w:firstLineChars="0"/>
-        <w:rPr>
-          <w:rFonts w:hint="default" w:ascii="宋体" w:hAnsi="宋体" w:eastAsia="宋体"/>
-          <w:szCs w:val="21"/>
-          <w:lang w:val="en-US" w:eastAsia="zh-CN"/>
-        </w:rPr>
-      </w:pPr>
-      <w:r>
-        <w:rPr>
-          <w:rFonts w:hint="eastAsia" w:ascii="宋体" w:hAnsi="宋体" w:eastAsia="宋体"/>
-          <w:szCs w:val="21"/>
-          <w:lang w:val="en-US" w:eastAsia="zh-CN"/>
-        </w:rPr>
-        <w:t>在同一条指令的取指阶段，sram可能会连续发出两个data_ok信号（没有搞懂产生这种情况的原因）。这种情况本身造成处理器处理结果出错，但是在trace比对的时候可能会导致连续将同一个数据被比对两次。所以采取了相对暴力的解决方法，即在WB模块规定相同的trace不能连续比对两次。</w:t>
-      </w:r>
-    </w:p>
-    <w:p>
-      <w:pPr>
-        <w:widowControl w:val="0"/>
-        <w:numPr>
           <w:numId w:val="0"/>
         </w:numPr>
         <w:jc w:val="both"/>
@@ -1963,7 +2493,7 @@
           <w:szCs w:val="21"/>
           <w:lang w:val="en-US" w:eastAsia="zh-CN"/>
         </w:rPr>
-        <w:t>3、在之前写除法时没有考虑ID到EXE级延迟的问题，导致可能出现当ID级数据流入EXE级时，EXE级相关控制信号未处于准备状态，而是处于等待除法器结果的状态。这里只需要在接收到ID与EXE级流水级间寄存器传递的信号时将状态重设为准备状态即可。</w:t>
+        <w:t>2、在之前写除法时没有考虑ID到EXE级延迟的问题，导致可能出现当ID级数据流入EXE级时，EXE级相关控制信号未处于准备状态，而是处于等待除法器结果的状态。这里只需要在接收到ID与EXE级流水级间寄存器传递的信号时将状态重设为准备状态即可。</w:t>
       </w:r>
     </w:p>
     <w:p>
@@ -1992,56 +2522,77 @@
         </w:rPr>
         <w:t>实验分工</w:t>
       </w:r>
+    </w:p>
+    <w:p>
+      <w:pPr>
+        <w:ind w:left="420"/>
+        <w:rPr>
+          <w:rFonts w:hint="eastAsia" w:ascii="宋体" w:hAnsi="宋体" w:eastAsia="宋体"/>
+          <w:szCs w:val="21"/>
+          <w:lang w:val="en-US" w:eastAsia="zh-CN"/>
+        </w:rPr>
+      </w:pPr>
+      <w:r>
+        <w:rPr>
+          <w:rFonts w:hint="eastAsia" w:ascii="宋体" w:hAnsi="宋体" w:eastAsia="宋体"/>
+          <w:szCs w:val="21"/>
+        </w:rPr>
+        <w:t>付博宇负责完成exp14</w:t>
+      </w:r>
+      <w:r>
+        <w:rPr>
+          <w:rFonts w:hint="eastAsia" w:ascii="宋体" w:hAnsi="宋体" w:eastAsia="宋体"/>
+          <w:szCs w:val="21"/>
+          <w:lang w:eastAsia="zh-CN"/>
+        </w:rPr>
+        <w:t>，</w:t>
+      </w:r>
+      <w:r>
+        <w:rPr>
+          <w:rFonts w:hint="eastAsia" w:ascii="宋体" w:hAnsi="宋体" w:eastAsia="宋体"/>
+          <w:szCs w:val="21"/>
+          <w:lang w:val="en-US" w:eastAsia="zh-CN"/>
+        </w:rPr>
+        <w:t>刘景平、张钰堃辅助debug；</w:t>
+      </w:r>
+    </w:p>
+    <w:p>
+      <w:pPr>
+        <w:ind w:left="420"/>
+        <w:rPr>
+          <w:rFonts w:hint="eastAsia" w:ascii="宋体" w:hAnsi="宋体" w:eastAsia="宋体"/>
+          <w:szCs w:val="21"/>
+          <w:lang w:val="en-US" w:eastAsia="zh-CN"/>
+        </w:rPr>
+      </w:pPr>
+      <w:r>
+        <w:rPr>
+          <w:rFonts w:hint="eastAsia" w:ascii="宋体" w:hAnsi="宋体" w:eastAsia="宋体"/>
+          <w:szCs w:val="21"/>
+          <w:lang w:val="en-US" w:eastAsia="zh-CN"/>
+        </w:rPr>
+        <w:t>张钰堃负责完成exp15；</w:t>
+      </w:r>
+    </w:p>
+    <w:p>
+      <w:pPr>
+        <w:ind w:left="420"/>
+        <w:rPr>
+          <w:rFonts w:hint="default" w:ascii="宋体" w:hAnsi="宋体" w:eastAsia="宋体"/>
+          <w:szCs w:val="21"/>
+          <w:lang w:val="en-US" w:eastAsia="zh-CN"/>
+        </w:rPr>
+      </w:pPr>
+      <w:r>
+        <w:rPr>
+          <w:rFonts w:hint="eastAsia" w:ascii="宋体" w:hAnsi="宋体" w:eastAsia="宋体"/>
+          <w:szCs w:val="21"/>
+          <w:lang w:val="en-US" w:eastAsia="zh-CN"/>
+        </w:rPr>
+        <w:t>刘景平负责完成exp16；</w:t>
+      </w:r>
       <w:bookmarkStart w:id="0" w:name="_GoBack"/>
       <w:bookmarkEnd w:id="0"/>
-    </w:p>
-    <w:p>
-      <w:pPr>
-        <w:ind w:left="420"/>
-        <w:rPr>
-          <w:rFonts w:hint="default" w:ascii="宋体" w:hAnsi="宋体" w:eastAsia="宋体"/>
-          <w:szCs w:val="21"/>
-          <w:lang w:val="en-US" w:eastAsia="zh-CN"/>
-        </w:rPr>
-      </w:pPr>
-      <w:r>
-        <w:rPr>
-          <w:rFonts w:hint="eastAsia" w:ascii="宋体" w:hAnsi="宋体" w:eastAsia="宋体"/>
-          <w:szCs w:val="21"/>
-        </w:rPr>
-        <w:t>付博宇</w:t>
-      </w:r>
-      <w:r>
-        <w:rPr>
-          <w:rFonts w:hint="eastAsia" w:ascii="宋体" w:hAnsi="宋体" w:eastAsia="宋体"/>
-          <w:szCs w:val="21"/>
-          <w:lang w:eastAsia="zh-CN"/>
-        </w:rPr>
-        <w:t>、</w:t>
-      </w:r>
-      <w:r>
-        <w:rPr>
-          <w:rFonts w:hint="eastAsia" w:ascii="宋体" w:hAnsi="宋体" w:eastAsia="宋体"/>
-          <w:szCs w:val="21"/>
-          <w:lang w:val="en-US" w:eastAsia="zh-CN"/>
-        </w:rPr>
-        <w:t>张钰堃</w:t>
-      </w:r>
-      <w:r>
-        <w:rPr>
-          <w:rFonts w:hint="eastAsia" w:ascii="宋体" w:hAnsi="宋体" w:eastAsia="宋体"/>
-          <w:szCs w:val="21"/>
-        </w:rPr>
-        <w:t>负责完成exp14</w:t>
-      </w:r>
-      <w:r>
-        <w:rPr>
-          <w:rFonts w:hint="eastAsia" w:ascii="宋体" w:hAnsi="宋体" w:eastAsia="宋体"/>
-          <w:szCs w:val="21"/>
-          <w:lang w:val="en-US" w:eastAsia="zh-CN"/>
-        </w:rPr>
-        <w:t>的代码及实验报告。</w:t>
-      </w:r>
     </w:p>
     <w:p>
       <w:pPr>
@@ -2076,6 +2627,21 @@
     </w:lvl>
   </w:abstractNum>
   <w:abstractNum w:abstractNumId="1">
+    <w:nsid w:val="F7E0C2F6"/>
+    <w:multiLevelType w:val="singleLevel"/>
+    <w:tmpl w:val="F7E0C2F6"/>
+    <w:lvl w:ilvl="0" w:tentative="0">
+      <w:start w:val="2"/>
+      <w:numFmt w:val="chineseCounting"/>
+      <w:suff w:val="nothing"/>
+      <w:lvlText w:val="（%1）"/>
+      <w:lvlJc w:val="left"/>
+      <w:rPr>
+        <w:rFonts w:hint="eastAsia"/>
+      </w:rPr>
+    </w:lvl>
+  </w:abstractNum>
+  <w:abstractNum w:abstractNumId="2">
     <w:nsid w:val="0F4F7DE1"/>
     <w:multiLevelType w:val="multilevel"/>
     <w:tmpl w:val="0F4F7DE1"/>
@@ -2164,7 +2730,7 @@
       </w:pPr>
     </w:lvl>
   </w:abstractNum>
-  <w:abstractNum w:abstractNumId="2">
+  <w:abstractNum w:abstractNumId="3">
     <w:nsid w:val="29BC3A2E"/>
     <w:multiLevelType w:val="multilevel"/>
     <w:tmpl w:val="29BC3A2E"/>
@@ -2253,7 +2819,7 @@
       </w:pPr>
     </w:lvl>
   </w:abstractNum>
-  <w:abstractNum w:abstractNumId="3">
+  <w:abstractNum w:abstractNumId="4">
     <w:nsid w:val="2C0A402F"/>
     <w:multiLevelType w:val="multilevel"/>
     <w:tmpl w:val="2C0A402F"/>
@@ -2343,15 +2909,18 @@
     </w:lvl>
   </w:abstractNum>
   <w:num w:numId="1">
+    <w:abstractNumId w:val="3"/>
+  </w:num>
+  <w:num w:numId="2">
     <w:abstractNumId w:val="2"/>
   </w:num>
-  <w:num w:numId="2">
+  <w:num w:numId="3">
     <w:abstractNumId w:val="1"/>
   </w:num>
-  <w:num w:numId="3">
-    <w:abstractNumId w:val="3"/>
+  <w:num w:numId="4">
+    <w:abstractNumId w:val="4"/>
   </w:num>
-  <w:num w:numId="4">
+  <w:num w:numId="5">
     <w:abstractNumId w:val="0"/>
   </w:num>
 </w:numbering>
@@ -2362,7 +2931,7 @@
   <w:docDefaults>
     <w:rPrDefault>
       <w:rPr>
-        <w:rFonts w:asciiTheme="minorHAnsi" w:hAnsiTheme="minorHAnsi" w:eastAsiaTheme="minorEastAsia" w:cstheme="minorBidi"/>
+        <w:rFonts w:ascii="Times New Roman" w:hAnsi="Times New Roman" w:eastAsia="宋体" w:cs="Times New Roman"/>
       </w:rPr>
     </w:rPrDefault>
     <w:pPrDefault/>
@@ -2433,7 +3002,7 @@
     <w:lsdException w:qFormat="1" w:unhideWhenUsed="0" w:uiPriority="10" w:semiHidden="0" w:name="Title"/>
     <w:lsdException w:uiPriority="99" w:name="Closing"/>
     <w:lsdException w:uiPriority="99" w:name="Signature"/>
-    <w:lsdException w:uiPriority="1" w:semiHidden="0" w:name="Default Paragraph Font"/>
+    <w:lsdException w:qFormat="1" w:uiPriority="1" w:semiHidden="0" w:name="Default Paragraph Font"/>
     <w:lsdException w:uiPriority="99" w:name="Body Text"/>
     <w:lsdException w:uiPriority="99" w:name="Body Text Indent"/>
     <w:lsdException w:uiPriority="99" w:name="List Continue"/>
@@ -2471,7 +3040,7 @@
     <w:lsdException w:uiPriority="99" w:name="HTML Sample"/>
     <w:lsdException w:uiPriority="99" w:name="HTML Typewriter"/>
     <w:lsdException w:uiPriority="99" w:name="HTML Variable"/>
-    <w:lsdException w:uiPriority="99" w:name="Normal Table"/>
+    <w:lsdException w:qFormat="1" w:uiPriority="99" w:name="Normal Table"/>
     <w:lsdException w:uiPriority="99" w:name="annotation subject"/>
     <w:lsdException w:uiPriority="99" w:name="Table Simple 1"/>
     <w:lsdException w:uiPriority="99" w:name="Table Simple 2"/>
@@ -2518,7 +3087,7 @@
     <w:lsdException w:uiPriority="99" w:name="Balloon Text"/>
     <w:lsdException w:unhideWhenUsed="0" w:uiPriority="39" w:semiHidden="0" w:name="Table Grid"/>
     <w:lsdException w:uiPriority="99" w:name="Table Theme"/>
-    <w:lsdException w:unhideWhenUsed="0" w:uiPriority="99" w:name="Placeholder Text"/>
+    <w:lsdException w:qFormat="1" w:unhideWhenUsed="0" w:uiPriority="99" w:name="Placeholder Text"/>
     <w:lsdException w:unhideWhenUsed="0" w:uiPriority="60" w:semiHidden="0" w:name="Light Shading"/>
     <w:lsdException w:unhideWhenUsed="0" w:uiPriority="61" w:semiHidden="0" w:name="Light List"/>
     <w:lsdException w:unhideWhenUsed="0" w:uiPriority="62" w:semiHidden="0" w:name="Light Grid"/>
@@ -2639,12 +3208,14 @@
   <w:style w:type="character" w:default="1" w:styleId="3">
     <w:name w:val="Default Paragraph Font"/>
     <w:unhideWhenUsed/>
+    <w:qFormat/>
     <w:uiPriority w:val="1"/>
   </w:style>
   <w:style w:type="table" w:default="1" w:styleId="2">
     <w:name w:val="Normal Table"/>
     <w:semiHidden/>
     <w:unhideWhenUsed/>
+    <w:qFormat/>
     <w:uiPriority w:val="99"/>
     <w:tblPr>
       <w:tblCellMar>
@@ -2668,6 +3239,7 @@
     <w:name w:val="Placeholder Text"/>
     <w:basedOn w:val="3"/>
     <w:semiHidden/>
+    <w:qFormat/>
     <w:uiPriority w:val="99"/>
     <w:rPr>
       <w:color w:val="666666"/>
